--- a/Congnghethongtin/Lab6/baitap.docx
+++ b/Congnghethongtin/Lab6/baitap.docx
@@ -25,6 +25,7 @@
       </w:r>
       <w:r>
         <w:rPr>
+          <w:noProof/>
           <w:sz w:val="30"/>
           <w:szCs w:val="30"/>
         </w:rPr>
@@ -74,6 +75,7 @@
       </w:pPr>
       <w:r>
         <w:rPr>
+          <w:noProof/>
           <w:sz w:val="30"/>
           <w:szCs w:val="30"/>
         </w:rPr>
@@ -121,8 +123,17 @@
           <w:szCs w:val="30"/>
         </w:rPr>
       </w:pPr>
+    </w:p>
+    <w:p>
+      <w:pPr>
+        <w:rPr>
+          <w:sz w:val="30"/>
+          <w:szCs w:val="30"/>
+        </w:rPr>
+      </w:pPr>
       <w:r>
         <w:rPr>
+          <w:noProof/>
           <w:sz w:val="30"/>
           <w:szCs w:val="30"/>
         </w:rPr>
@@ -173,6 +184,7 @@
       </w:pPr>
       <w:r>
         <w:rPr>
+          <w:noProof/>
           <w:sz w:val="30"/>
           <w:szCs w:val="30"/>
         </w:rPr>
@@ -212,6 +224,315 @@
           </wp:inline>
         </w:drawing>
       </w:r>
+    </w:p>
+    <w:p>
+      <w:pPr>
+        <w:rPr>
+          <w:sz w:val="30"/>
+          <w:szCs w:val="30"/>
+        </w:rPr>
+      </w:pPr>
+    </w:p>
+    <w:p>
+      <w:pPr>
+        <w:rPr>
+          <w:sz w:val="30"/>
+          <w:szCs w:val="30"/>
+        </w:rPr>
+      </w:pPr>
+    </w:p>
+    <w:p>
+      <w:pPr>
+        <w:rPr>
+          <w:sz w:val="30"/>
+          <w:szCs w:val="30"/>
+        </w:rPr>
+      </w:pPr>
+    </w:p>
+    <w:p>
+      <w:pPr>
+        <w:rPr>
+          <w:sz w:val="30"/>
+          <w:szCs w:val="30"/>
+        </w:rPr>
+      </w:pPr>
+      <w:r>
+        <w:rPr>
+          <w:sz w:val="30"/>
+          <w:szCs w:val="30"/>
+        </w:rPr>
+        <w:lastRenderedPageBreak/>
+        <w:t>B2:</w:t>
+      </w:r>
+      <w:r>
+        <w:rPr>
+          <w:sz w:val="30"/>
+          <w:szCs w:val="30"/>
+        </w:rPr>
+        <w:br/>
+      </w:r>
+      <w:r>
+        <w:rPr>
+          <w:sz w:val="30"/>
+          <w:szCs w:val="30"/>
+        </w:rPr>
+        <w:drawing>
+          <wp:inline distT="0" distB="0" distL="0" distR="0" wp14:anchorId="79954625" wp14:editId="009E7900">
+            <wp:extent cx="4648200" cy="2412495"/>
+            <wp:effectExtent l="0" t="0" r="0" b="6985"/>
+            <wp:docPr id="6" name="Picture 6"/>
+            <wp:cNvGraphicFramePr>
+              <a:graphicFrameLocks xmlns:a="http://schemas.openxmlformats.org/drawingml/2006/main" noChangeAspect="1"/>
+            </wp:cNvGraphicFramePr>
+            <a:graphic xmlns:a="http://schemas.openxmlformats.org/drawingml/2006/main">
+              <a:graphicData uri="http://schemas.openxmlformats.org/drawingml/2006/picture">
+                <pic:pic xmlns:pic="http://schemas.openxmlformats.org/drawingml/2006/picture">
+                  <pic:nvPicPr>
+                    <pic:cNvPr id="1" name=""/>
+                    <pic:cNvPicPr/>
+                  </pic:nvPicPr>
+                  <pic:blipFill>
+                    <a:blip r:embed="rId8"/>
+                    <a:stretch>
+                      <a:fillRect/>
+                    </a:stretch>
+                  </pic:blipFill>
+                  <pic:spPr>
+                    <a:xfrm>
+                      <a:off x="0" y="0"/>
+                      <a:ext cx="4658189" cy="2417679"/>
+                    </a:xfrm>
+                    <a:prstGeom prst="rect">
+                      <a:avLst/>
+                    </a:prstGeom>
+                  </pic:spPr>
+                </pic:pic>
+              </a:graphicData>
+            </a:graphic>
+          </wp:inline>
+        </w:drawing>
+      </w:r>
+    </w:p>
+    <w:p>
+      <w:pPr>
+        <w:rPr>
+          <w:sz w:val="30"/>
+          <w:szCs w:val="30"/>
+        </w:rPr>
+      </w:pPr>
+      <w:r>
+        <w:rPr>
+          <w:sz w:val="30"/>
+          <w:szCs w:val="30"/>
+        </w:rPr>
+        <w:drawing>
+          <wp:inline distT="0" distB="0" distL="0" distR="0" wp14:anchorId="64065171" wp14:editId="47DBA15A">
+            <wp:extent cx="4552950" cy="2281826"/>
+            <wp:effectExtent l="0" t="0" r="0" b="4445"/>
+            <wp:docPr id="7" name="Picture 7"/>
+            <wp:cNvGraphicFramePr>
+              <a:graphicFrameLocks xmlns:a="http://schemas.openxmlformats.org/drawingml/2006/main" noChangeAspect="1"/>
+            </wp:cNvGraphicFramePr>
+            <a:graphic xmlns:a="http://schemas.openxmlformats.org/drawingml/2006/main">
+              <a:graphicData uri="http://schemas.openxmlformats.org/drawingml/2006/picture">
+                <pic:pic xmlns:pic="http://schemas.openxmlformats.org/drawingml/2006/picture">
+                  <pic:nvPicPr>
+                    <pic:cNvPr id="1" name=""/>
+                    <pic:cNvPicPr/>
+                  </pic:nvPicPr>
+                  <pic:blipFill>
+                    <a:blip r:embed="rId9"/>
+                    <a:stretch>
+                      <a:fillRect/>
+                    </a:stretch>
+                  </pic:blipFill>
+                  <pic:spPr>
+                    <a:xfrm>
+                      <a:off x="0" y="0"/>
+                      <a:ext cx="4560202" cy="2285460"/>
+                    </a:xfrm>
+                    <a:prstGeom prst="rect">
+                      <a:avLst/>
+                    </a:prstGeom>
+                  </pic:spPr>
+                </pic:pic>
+              </a:graphicData>
+            </a:graphic>
+          </wp:inline>
+        </w:drawing>
+      </w:r>
+    </w:p>
+    <w:p>
+      <w:pPr>
+        <w:rPr>
+          <w:sz w:val="30"/>
+          <w:szCs w:val="30"/>
+        </w:rPr>
+      </w:pPr>
+      <w:r>
+        <w:rPr>
+          <w:sz w:val="30"/>
+          <w:szCs w:val="30"/>
+        </w:rPr>
+        <w:drawing>
+          <wp:inline distT="0" distB="0" distL="0" distR="0" wp14:anchorId="7E43D185" wp14:editId="665E525B">
+            <wp:extent cx="4442704" cy="2257425"/>
+            <wp:effectExtent l="0" t="0" r="0" b="0"/>
+            <wp:docPr id="8" name="Picture 8"/>
+            <wp:cNvGraphicFramePr>
+              <a:graphicFrameLocks xmlns:a="http://schemas.openxmlformats.org/drawingml/2006/main" noChangeAspect="1"/>
+            </wp:cNvGraphicFramePr>
+            <a:graphic xmlns:a="http://schemas.openxmlformats.org/drawingml/2006/main">
+              <a:graphicData uri="http://schemas.openxmlformats.org/drawingml/2006/picture">
+                <pic:pic xmlns:pic="http://schemas.openxmlformats.org/drawingml/2006/picture">
+                  <pic:nvPicPr>
+                    <pic:cNvPr id="1" name=""/>
+                    <pic:cNvPicPr/>
+                  </pic:nvPicPr>
+                  <pic:blipFill>
+                    <a:blip r:embed="rId10"/>
+                    <a:stretch>
+                      <a:fillRect/>
+                    </a:stretch>
+                  </pic:blipFill>
+                  <pic:spPr>
+                    <a:xfrm>
+                      <a:off x="0" y="0"/>
+                      <a:ext cx="4450953" cy="2261617"/>
+                    </a:xfrm>
+                    <a:prstGeom prst="rect">
+                      <a:avLst/>
+                    </a:prstGeom>
+                  </pic:spPr>
+                </pic:pic>
+              </a:graphicData>
+            </a:graphic>
+          </wp:inline>
+        </w:drawing>
+      </w:r>
+    </w:p>
+    <w:p>
+      <w:pPr>
+        <w:rPr>
+          <w:sz w:val="30"/>
+          <w:szCs w:val="30"/>
+        </w:rPr>
+      </w:pPr>
+      <w:r>
+        <w:rPr>
+          <w:sz w:val="30"/>
+          <w:szCs w:val="30"/>
+        </w:rPr>
+        <w:lastRenderedPageBreak/>
+        <w:drawing>
+          <wp:inline distT="0" distB="0" distL="0" distR="0" wp14:anchorId="53B3B8FE" wp14:editId="68C935A2">
+            <wp:extent cx="4352925" cy="2095078"/>
+            <wp:effectExtent l="0" t="0" r="0" b="635"/>
+            <wp:docPr id="9" name="Picture 9"/>
+            <wp:cNvGraphicFramePr>
+              <a:graphicFrameLocks xmlns:a="http://schemas.openxmlformats.org/drawingml/2006/main" noChangeAspect="1"/>
+            </wp:cNvGraphicFramePr>
+            <a:graphic xmlns:a="http://schemas.openxmlformats.org/drawingml/2006/main">
+              <a:graphicData uri="http://schemas.openxmlformats.org/drawingml/2006/picture">
+                <pic:pic xmlns:pic="http://schemas.openxmlformats.org/drawingml/2006/picture">
+                  <pic:nvPicPr>
+                    <pic:cNvPr id="1" name=""/>
+                    <pic:cNvPicPr/>
+                  </pic:nvPicPr>
+                  <pic:blipFill>
+                    <a:blip r:embed="rId11"/>
+                    <a:stretch>
+                      <a:fillRect/>
+                    </a:stretch>
+                  </pic:blipFill>
+                  <pic:spPr>
+                    <a:xfrm>
+                      <a:off x="0" y="0"/>
+                      <a:ext cx="4367096" cy="2101899"/>
+                    </a:xfrm>
+                    <a:prstGeom prst="rect">
+                      <a:avLst/>
+                    </a:prstGeom>
+                  </pic:spPr>
+                </pic:pic>
+              </a:graphicData>
+            </a:graphic>
+          </wp:inline>
+        </w:drawing>
+      </w:r>
+    </w:p>
+    <w:p>
+      <w:pPr>
+        <w:rPr>
+          <w:sz w:val="30"/>
+          <w:szCs w:val="30"/>
+        </w:rPr>
+      </w:pPr>
+    </w:p>
+    <w:p>
+      <w:pPr>
+        <w:rPr>
+          <w:sz w:val="30"/>
+          <w:szCs w:val="30"/>
+        </w:rPr>
+      </w:pPr>
+      <w:r>
+        <w:rPr>
+          <w:sz w:val="30"/>
+          <w:szCs w:val="30"/>
+        </w:rPr>
+        <w:drawing>
+          <wp:inline distT="0" distB="0" distL="0" distR="0" wp14:anchorId="4E731472" wp14:editId="37489EC4">
+            <wp:extent cx="4286250" cy="2186171"/>
+            <wp:effectExtent l="0" t="0" r="0" b="5080"/>
+            <wp:docPr id="10" name="Picture 10"/>
+            <wp:cNvGraphicFramePr>
+              <a:graphicFrameLocks xmlns:a="http://schemas.openxmlformats.org/drawingml/2006/main" noChangeAspect="1"/>
+            </wp:cNvGraphicFramePr>
+            <a:graphic xmlns:a="http://schemas.openxmlformats.org/drawingml/2006/main">
+              <a:graphicData uri="http://schemas.openxmlformats.org/drawingml/2006/picture">
+                <pic:pic xmlns:pic="http://schemas.openxmlformats.org/drawingml/2006/picture">
+                  <pic:nvPicPr>
+                    <pic:cNvPr id="1" name=""/>
+                    <pic:cNvPicPr/>
+                  </pic:nvPicPr>
+                  <pic:blipFill>
+                    <a:blip r:embed="rId12"/>
+                    <a:stretch>
+                      <a:fillRect/>
+                    </a:stretch>
+                  </pic:blipFill>
+                  <pic:spPr>
+                    <a:xfrm>
+                      <a:off x="0" y="0"/>
+                      <a:ext cx="4292608" cy="2189414"/>
+                    </a:xfrm>
+                    <a:prstGeom prst="rect">
+                      <a:avLst/>
+                    </a:prstGeom>
+                  </pic:spPr>
+                </pic:pic>
+              </a:graphicData>
+            </a:graphic>
+          </wp:inline>
+        </w:drawing>
+      </w:r>
+    </w:p>
+    <w:p>
+      <w:pPr>
+        <w:rPr>
+          <w:sz w:val="30"/>
+          <w:szCs w:val="30"/>
+        </w:rPr>
+      </w:pPr>
+    </w:p>
+    <w:p>
+      <w:pPr>
+        <w:rPr>
+          <w:sz w:val="30"/>
+          <w:szCs w:val="30"/>
+        </w:rPr>
+      </w:pPr>
     </w:p>
     <w:p>
       <w:pPr>

--- a/Congnghethongtin/Lab6/baitap.docx
+++ b/Congnghethongtin/Lab6/baitap.docx
@@ -1,6 +1,6 @@
 
 <file path=word/document.xml><?xml version="1.0" encoding="utf-8"?>
-<w:document xmlns:wpc="http://schemas.microsoft.com/office/word/2010/wordprocessingCanvas" xmlns:cx="http://schemas.microsoft.com/office/drawing/2014/chartex" xmlns:cx1="http://schemas.microsoft.com/office/drawing/2015/9/8/chartex" xmlns:cx2="http://schemas.microsoft.com/office/drawing/2015/10/21/chartex" xmlns:cx3="http://schemas.microsoft.com/office/drawing/2016/5/9/chartex" xmlns:cx4="http://schemas.microsoft.com/office/drawing/2016/5/10/chartex" xmlns:cx5="http://schemas.microsoft.com/office/drawing/2016/5/11/chartex" xmlns:cx6="http://schemas.microsoft.com/office/drawing/2016/5/12/chartex" xmlns:cx7="http://schemas.microsoft.com/office/drawing/2016/5/13/chartex" xmlns:cx8="http://schemas.microsoft.com/office/drawing/2016/5/14/chartex" xmlns:mc="http://schemas.openxmlformats.org/markup-compatibility/2006" xmlns:aink="http://schemas.microsoft.com/office/drawing/2016/ink" xmlns:am3d="http://schemas.microsoft.com/office/drawing/2017/model3d" xmlns:o="urn:schemas-microsoft-com:office:office" xmlns:r="http://schemas.openxmlformats.org/officeDocument/2006/relationships" xmlns:m="http://schemas.openxmlformats.org/officeDocument/2006/math" xmlns:v="urn:schemas-microsoft-com:vml" xmlns:wp14="http://schemas.microsoft.com/office/word/2010/wordprocessingDrawing" xmlns:wp="http://schemas.openxmlformats.org/drawingml/2006/wordprocessingDrawing" xmlns:w10="urn:schemas-microsoft-com:office:word" xmlns:w="http://schemas.openxmlformats.org/wordprocessingml/2006/main" xmlns:w14="http://schemas.microsoft.com/office/word/2010/wordml" xmlns:w15="http://schemas.microsoft.com/office/word/2012/wordml" xmlns:w16cex="http://schemas.microsoft.com/office/word/2018/wordml/cex" xmlns:w16cid="http://schemas.microsoft.com/office/word/2016/wordml/cid" xmlns:w16="http://schemas.microsoft.com/office/word/2018/wordml" xmlns:w16sdtdh="http://schemas.microsoft.com/office/word/2020/wordml/sdtdatahash" xmlns:w16se="http://schemas.microsoft.com/office/word/2015/wordml/symex" xmlns:wpg="http://schemas.microsoft.com/office/word/2010/wordprocessingGroup" xmlns:wpi="http://schemas.microsoft.com/office/word/2010/wordprocessingInk" xmlns:wne="http://schemas.microsoft.com/office/word/2006/wordml" xmlns:wps="http://schemas.microsoft.com/office/word/2010/wordprocessingShape" mc:Ignorable="w14 w15 w16se w16cid w16 w16cex w16sdtdh wp14">
+<w:document xmlns:wpc="http://schemas.microsoft.com/office/word/2010/wordprocessingCanvas" xmlns:cx="http://schemas.microsoft.com/office/drawing/2014/chartex" xmlns:cx1="http://schemas.microsoft.com/office/drawing/2015/9/8/chartex" xmlns:cx2="http://schemas.microsoft.com/office/drawing/2015/10/21/chartex" xmlns:cx3="http://schemas.microsoft.com/office/drawing/2016/5/9/chartex" xmlns:cx4="http://schemas.microsoft.com/office/drawing/2016/5/10/chartex" xmlns:cx5="http://schemas.microsoft.com/office/drawing/2016/5/11/chartex" xmlns:cx6="http://schemas.microsoft.com/office/drawing/2016/5/12/chartex" xmlns:cx7="http://schemas.microsoft.com/office/drawing/2016/5/13/chartex" xmlns:cx8="http://schemas.microsoft.com/office/drawing/2016/5/14/chartex" xmlns:mc="http://schemas.openxmlformats.org/markup-compatibility/2006" xmlns:aink="http://schemas.microsoft.com/office/drawing/2016/ink" xmlns:am3d="http://schemas.microsoft.com/office/drawing/2017/model3d" xmlns:o="urn:schemas-microsoft-com:office:office" xmlns:oel="http://schemas.microsoft.com/office/2019/extlst" xmlns:r="http://schemas.openxmlformats.org/officeDocument/2006/relationships" xmlns:m="http://schemas.openxmlformats.org/officeDocument/2006/math" xmlns:v="urn:schemas-microsoft-com:vml" xmlns:wp14="http://schemas.microsoft.com/office/word/2010/wordprocessingDrawing" xmlns:wp="http://schemas.openxmlformats.org/drawingml/2006/wordprocessingDrawing" xmlns:w10="urn:schemas-microsoft-com:office:word" xmlns:w="http://schemas.openxmlformats.org/wordprocessingml/2006/main" xmlns:w14="http://schemas.microsoft.com/office/word/2010/wordml" xmlns:w15="http://schemas.microsoft.com/office/word/2012/wordml" xmlns:w16cex="http://schemas.microsoft.com/office/word/2018/wordml/cex" xmlns:w16cid="http://schemas.microsoft.com/office/word/2016/wordml/cid" xmlns:w16="http://schemas.microsoft.com/office/word/2018/wordml" xmlns:w16sdtdh="http://schemas.microsoft.com/office/word/2020/wordml/sdtdatahash" xmlns:w16se="http://schemas.microsoft.com/office/word/2015/wordml/symex" xmlns:wpg="http://schemas.microsoft.com/office/word/2010/wordprocessingGroup" xmlns:wpi="http://schemas.microsoft.com/office/word/2010/wordprocessingInk" xmlns:wne="http://schemas.microsoft.com/office/word/2006/wordml" xmlns:wps="http://schemas.microsoft.com/office/word/2010/wordprocessingShape" mc:Ignorable="w14 w15 w16se w16cid w16 w16cex w16sdtdh wp14">
   <w:body>
     <w:p>
       <w:pPr>
@@ -232,55 +232,18 @@
           <w:szCs w:val="30"/>
         </w:rPr>
       </w:pPr>
-    </w:p>
-    <w:p>
-      <w:pPr>
-        <w:rPr>
-          <w:sz w:val="30"/>
-          <w:szCs w:val="30"/>
-        </w:rPr>
-      </w:pPr>
-    </w:p>
-    <w:p>
-      <w:pPr>
-        <w:rPr>
-          <w:sz w:val="30"/>
-          <w:szCs w:val="30"/>
-        </w:rPr>
-      </w:pPr>
-    </w:p>
-    <w:p>
-      <w:pPr>
-        <w:rPr>
-          <w:sz w:val="30"/>
-          <w:szCs w:val="30"/>
-        </w:rPr>
-      </w:pPr>
-      <w:r>
-        <w:rPr>
+      <w:r>
+        <w:rPr>
+          <w:noProof/>
           <w:sz w:val="30"/>
           <w:szCs w:val="30"/>
         </w:rPr>
         <w:lastRenderedPageBreak/>
-        <w:t>B2:</w:t>
-      </w:r>
-      <w:r>
-        <w:rPr>
-          <w:sz w:val="30"/>
-          <w:szCs w:val="30"/>
-        </w:rPr>
-        <w:br/>
-      </w:r>
-      <w:r>
-        <w:rPr>
-          <w:sz w:val="30"/>
-          <w:szCs w:val="30"/>
-        </w:rPr>
         <w:drawing>
-          <wp:inline distT="0" distB="0" distL="0" distR="0" wp14:anchorId="79954625" wp14:editId="009E7900">
-            <wp:extent cx="4648200" cy="2412495"/>
-            <wp:effectExtent l="0" t="0" r="0" b="6985"/>
-            <wp:docPr id="6" name="Picture 6"/>
+          <wp:inline distT="0" distB="0" distL="0" distR="0" wp14:anchorId="06D05D42" wp14:editId="39E0CB40">
+            <wp:extent cx="5045466" cy="2575560"/>
+            <wp:effectExtent l="0" t="0" r="3175" b="0"/>
+            <wp:docPr id="11" name="Picture 11"/>
             <wp:cNvGraphicFramePr>
               <a:graphicFrameLocks xmlns:a="http://schemas.openxmlformats.org/drawingml/2006/main" noChangeAspect="1"/>
             </wp:cNvGraphicFramePr>
@@ -300,7 +263,7 @@
                   <pic:spPr>
                     <a:xfrm>
                       <a:off x="0" y="0"/>
-                      <a:ext cx="4658189" cy="2417679"/>
+                      <a:ext cx="5056694" cy="2581291"/>
                     </a:xfrm>
                     <a:prstGeom prst="rect">
                       <a:avLst/>
@@ -322,14 +285,15 @@
       </w:pPr>
       <w:r>
         <w:rPr>
+          <w:noProof/>
           <w:sz w:val="30"/>
           <w:szCs w:val="30"/>
         </w:rPr>
         <w:drawing>
-          <wp:inline distT="0" distB="0" distL="0" distR="0" wp14:anchorId="64065171" wp14:editId="47DBA15A">
-            <wp:extent cx="4552950" cy="2281826"/>
-            <wp:effectExtent l="0" t="0" r="0" b="4445"/>
-            <wp:docPr id="7" name="Picture 7"/>
+          <wp:inline distT="0" distB="0" distL="0" distR="0" wp14:anchorId="5941BD71" wp14:editId="20C5C8D2">
+            <wp:extent cx="5056844" cy="2484120"/>
+            <wp:effectExtent l="0" t="0" r="0" b="0"/>
+            <wp:docPr id="12" name="Picture 12"/>
             <wp:cNvGraphicFramePr>
               <a:graphicFrameLocks xmlns:a="http://schemas.openxmlformats.org/drawingml/2006/main" noChangeAspect="1"/>
             </wp:cNvGraphicFramePr>
@@ -349,7 +313,7 @@
                   <pic:spPr>
                     <a:xfrm>
                       <a:off x="0" y="0"/>
-                      <a:ext cx="4560202" cy="2285460"/>
+                      <a:ext cx="5072755" cy="2491936"/>
                     </a:xfrm>
                     <a:prstGeom prst="rect">
                       <a:avLst/>
@@ -371,14 +335,15 @@
       </w:pPr>
       <w:r>
         <w:rPr>
+          <w:noProof/>
           <w:sz w:val="30"/>
           <w:szCs w:val="30"/>
         </w:rPr>
         <w:drawing>
-          <wp:inline distT="0" distB="0" distL="0" distR="0" wp14:anchorId="7E43D185" wp14:editId="665E525B">
-            <wp:extent cx="4442704" cy="2257425"/>
-            <wp:effectExtent l="0" t="0" r="0" b="0"/>
-            <wp:docPr id="8" name="Picture 8"/>
+          <wp:inline distT="0" distB="0" distL="0" distR="0" wp14:anchorId="1B1E60E8" wp14:editId="293DC4FF">
+            <wp:extent cx="4831080" cy="2903293"/>
+            <wp:effectExtent l="0" t="0" r="7620" b="0"/>
+            <wp:docPr id="13" name="Picture 13"/>
             <wp:cNvGraphicFramePr>
               <a:graphicFrameLocks xmlns:a="http://schemas.openxmlformats.org/drawingml/2006/main" noChangeAspect="1"/>
             </wp:cNvGraphicFramePr>
@@ -398,7 +363,7 @@
                   <pic:spPr>
                     <a:xfrm>
                       <a:off x="0" y="0"/>
-                      <a:ext cx="4450953" cy="2261617"/>
+                      <a:ext cx="4835120" cy="2905721"/>
                     </a:xfrm>
                     <a:prstGeom prst="rect">
                       <a:avLst/>
@@ -424,11 +389,27 @@
           <w:szCs w:val="30"/>
         </w:rPr>
         <w:lastRenderedPageBreak/>
+        <w:t>B2:</w:t>
+      </w:r>
+    </w:p>
+    <w:p>
+      <w:pPr>
+        <w:rPr>
+          <w:sz w:val="30"/>
+          <w:szCs w:val="30"/>
+        </w:rPr>
+      </w:pPr>
+      <w:r>
+        <w:rPr>
+          <w:noProof/>
+          <w:sz w:val="30"/>
+          <w:szCs w:val="30"/>
+        </w:rPr>
         <w:drawing>
-          <wp:inline distT="0" distB="0" distL="0" distR="0" wp14:anchorId="53B3B8FE" wp14:editId="68C935A2">
-            <wp:extent cx="4352925" cy="2095078"/>
-            <wp:effectExtent l="0" t="0" r="0" b="635"/>
-            <wp:docPr id="9" name="Picture 9"/>
+          <wp:inline distT="0" distB="0" distL="0" distR="0" wp14:anchorId="41297DD4" wp14:editId="664D525C">
+            <wp:extent cx="5943600" cy="2424430"/>
+            <wp:effectExtent l="0" t="0" r="0" b="0"/>
+            <wp:docPr id="14" name="Picture 14"/>
             <wp:cNvGraphicFramePr>
               <a:graphicFrameLocks xmlns:a="http://schemas.openxmlformats.org/drawingml/2006/main" noChangeAspect="1"/>
             </wp:cNvGraphicFramePr>
@@ -448,7 +429,7 @@
                   <pic:spPr>
                     <a:xfrm>
                       <a:off x="0" y="0"/>
-                      <a:ext cx="4367096" cy="2101899"/>
+                      <a:ext cx="5943600" cy="2424430"/>
                     </a:xfrm>
                     <a:prstGeom prst="rect">
                       <a:avLst/>
@@ -468,24 +449,17 @@
           <w:szCs w:val="30"/>
         </w:rPr>
       </w:pPr>
-    </w:p>
-    <w:p>
-      <w:pPr>
-        <w:rPr>
-          <w:sz w:val="30"/>
-          <w:szCs w:val="30"/>
-        </w:rPr>
-      </w:pPr>
-      <w:r>
-        <w:rPr>
+      <w:r>
+        <w:rPr>
+          <w:noProof/>
           <w:sz w:val="30"/>
           <w:szCs w:val="30"/>
         </w:rPr>
         <w:drawing>
-          <wp:inline distT="0" distB="0" distL="0" distR="0" wp14:anchorId="4E731472" wp14:editId="37489EC4">
-            <wp:extent cx="4286250" cy="2186171"/>
-            <wp:effectExtent l="0" t="0" r="0" b="5080"/>
-            <wp:docPr id="10" name="Picture 10"/>
+          <wp:inline distT="0" distB="0" distL="0" distR="0" wp14:anchorId="55C6F329" wp14:editId="2FEB2C25">
+            <wp:extent cx="5943600" cy="2059305"/>
+            <wp:effectExtent l="0" t="0" r="0" b="0"/>
+            <wp:docPr id="15" name="Picture 15"/>
             <wp:cNvGraphicFramePr>
               <a:graphicFrameLocks xmlns:a="http://schemas.openxmlformats.org/drawingml/2006/main" noChangeAspect="1"/>
             </wp:cNvGraphicFramePr>
@@ -505,6 +479,418 @@
                   <pic:spPr>
                     <a:xfrm>
                       <a:off x="0" y="0"/>
+                      <a:ext cx="5943600" cy="2059305"/>
+                    </a:xfrm>
+                    <a:prstGeom prst="rect">
+                      <a:avLst/>
+                    </a:prstGeom>
+                  </pic:spPr>
+                </pic:pic>
+              </a:graphicData>
+            </a:graphic>
+          </wp:inline>
+        </w:drawing>
+      </w:r>
+    </w:p>
+    <w:p>
+      <w:pPr>
+        <w:rPr>
+          <w:sz w:val="30"/>
+          <w:szCs w:val="30"/>
+        </w:rPr>
+      </w:pPr>
+    </w:p>
+    <w:p>
+      <w:pPr>
+        <w:rPr>
+          <w:sz w:val="30"/>
+          <w:szCs w:val="30"/>
+        </w:rPr>
+      </w:pPr>
+      <w:r>
+        <w:rPr>
+          <w:sz w:val="30"/>
+          <w:szCs w:val="30"/>
+        </w:rPr>
+        <w:lastRenderedPageBreak/>
+        <w:t>Bài 3:</w:t>
+      </w:r>
+      <w:r>
+        <w:rPr>
+          <w:noProof/>
+          <w:sz w:val="30"/>
+          <w:szCs w:val="30"/>
+        </w:rPr>
+        <w:drawing>
+          <wp:inline distT="0" distB="0" distL="0" distR="0" wp14:anchorId="0A8ED940" wp14:editId="0A97CDE3">
+            <wp:extent cx="5943600" cy="891540"/>
+            <wp:effectExtent l="0" t="0" r="0" b="3810"/>
+            <wp:docPr id="16" name="Picture 16"/>
+            <wp:cNvGraphicFramePr>
+              <a:graphicFrameLocks xmlns:a="http://schemas.openxmlformats.org/drawingml/2006/main" noChangeAspect="1"/>
+            </wp:cNvGraphicFramePr>
+            <a:graphic xmlns:a="http://schemas.openxmlformats.org/drawingml/2006/main">
+              <a:graphicData uri="http://schemas.openxmlformats.org/drawingml/2006/picture">
+                <pic:pic xmlns:pic="http://schemas.openxmlformats.org/drawingml/2006/picture">
+                  <pic:nvPicPr>
+                    <pic:cNvPr id="1" name=""/>
+                    <pic:cNvPicPr/>
+                  </pic:nvPicPr>
+                  <pic:blipFill>
+                    <a:blip r:embed="rId13"/>
+                    <a:stretch>
+                      <a:fillRect/>
+                    </a:stretch>
+                  </pic:blipFill>
+                  <pic:spPr>
+                    <a:xfrm>
+                      <a:off x="0" y="0"/>
+                      <a:ext cx="5943600" cy="891540"/>
+                    </a:xfrm>
+                    <a:prstGeom prst="rect">
+                      <a:avLst/>
+                    </a:prstGeom>
+                  </pic:spPr>
+                </pic:pic>
+              </a:graphicData>
+            </a:graphic>
+          </wp:inline>
+        </w:drawing>
+      </w:r>
+      <w:r>
+        <w:rPr>
+          <w:noProof/>
+          <w:sz w:val="30"/>
+          <w:szCs w:val="30"/>
+        </w:rPr>
+        <w:drawing>
+          <wp:inline distT="0" distB="0" distL="0" distR="0" wp14:anchorId="7FEB3A36" wp14:editId="1E778F0E">
+            <wp:extent cx="5943600" cy="4003040"/>
+            <wp:effectExtent l="0" t="0" r="0" b="0"/>
+            <wp:docPr id="17" name="Picture 17"/>
+            <wp:cNvGraphicFramePr>
+              <a:graphicFrameLocks xmlns:a="http://schemas.openxmlformats.org/drawingml/2006/main" noChangeAspect="1"/>
+            </wp:cNvGraphicFramePr>
+            <a:graphic xmlns:a="http://schemas.openxmlformats.org/drawingml/2006/main">
+              <a:graphicData uri="http://schemas.openxmlformats.org/drawingml/2006/picture">
+                <pic:pic xmlns:pic="http://schemas.openxmlformats.org/drawingml/2006/picture">
+                  <pic:nvPicPr>
+                    <pic:cNvPr id="1" name=""/>
+                    <pic:cNvPicPr/>
+                  </pic:nvPicPr>
+                  <pic:blipFill>
+                    <a:blip r:embed="rId14"/>
+                    <a:stretch>
+                      <a:fillRect/>
+                    </a:stretch>
+                  </pic:blipFill>
+                  <pic:spPr>
+                    <a:xfrm>
+                      <a:off x="0" y="0"/>
+                      <a:ext cx="5943600" cy="4003040"/>
+                    </a:xfrm>
+                    <a:prstGeom prst="rect">
+                      <a:avLst/>
+                    </a:prstGeom>
+                  </pic:spPr>
+                </pic:pic>
+              </a:graphicData>
+            </a:graphic>
+          </wp:inline>
+        </w:drawing>
+      </w:r>
+    </w:p>
+    <w:p>
+      <w:pPr>
+        <w:rPr>
+          <w:sz w:val="30"/>
+          <w:szCs w:val="30"/>
+        </w:rPr>
+      </w:pPr>
+    </w:p>
+    <w:p>
+      <w:pPr>
+        <w:rPr>
+          <w:sz w:val="30"/>
+          <w:szCs w:val="30"/>
+        </w:rPr>
+      </w:pPr>
+    </w:p>
+    <w:p>
+      <w:pPr>
+        <w:rPr>
+          <w:sz w:val="30"/>
+          <w:szCs w:val="30"/>
+        </w:rPr>
+      </w:pPr>
+      <w:r>
+        <w:rPr>
+          <w:sz w:val="30"/>
+          <w:szCs w:val="30"/>
+        </w:rPr>
+        <w:lastRenderedPageBreak/>
+        <w:t>B</w:t>
+      </w:r>
+      <w:r>
+        <w:rPr>
+          <w:sz w:val="30"/>
+          <w:szCs w:val="30"/>
+        </w:rPr>
+        <w:t>4</w:t>
+      </w:r>
+      <w:r>
+        <w:rPr>
+          <w:sz w:val="30"/>
+          <w:szCs w:val="30"/>
+        </w:rPr>
+        <w:t>:</w:t>
+      </w:r>
+      <w:r>
+        <w:rPr>
+          <w:sz w:val="30"/>
+          <w:szCs w:val="30"/>
+        </w:rPr>
+        <w:br/>
+      </w:r>
+      <w:r>
+        <w:rPr>
+          <w:noProof/>
+          <w:sz w:val="30"/>
+          <w:szCs w:val="30"/>
+        </w:rPr>
+        <w:drawing>
+          <wp:inline distT="0" distB="0" distL="0" distR="0" wp14:anchorId="79954625" wp14:editId="009E7900">
+            <wp:extent cx="4648200" cy="2412495"/>
+            <wp:effectExtent l="0" t="0" r="0" b="6985"/>
+            <wp:docPr id="6" name="Picture 6"/>
+            <wp:cNvGraphicFramePr>
+              <a:graphicFrameLocks xmlns:a="http://schemas.openxmlformats.org/drawingml/2006/main" noChangeAspect="1"/>
+            </wp:cNvGraphicFramePr>
+            <a:graphic xmlns:a="http://schemas.openxmlformats.org/drawingml/2006/main">
+              <a:graphicData uri="http://schemas.openxmlformats.org/drawingml/2006/picture">
+                <pic:pic xmlns:pic="http://schemas.openxmlformats.org/drawingml/2006/picture">
+                  <pic:nvPicPr>
+                    <pic:cNvPr id="1" name=""/>
+                    <pic:cNvPicPr/>
+                  </pic:nvPicPr>
+                  <pic:blipFill>
+                    <a:blip r:embed="rId15"/>
+                    <a:stretch>
+                      <a:fillRect/>
+                    </a:stretch>
+                  </pic:blipFill>
+                  <pic:spPr>
+                    <a:xfrm>
+                      <a:off x="0" y="0"/>
+                      <a:ext cx="4658189" cy="2417679"/>
+                    </a:xfrm>
+                    <a:prstGeom prst="rect">
+                      <a:avLst/>
+                    </a:prstGeom>
+                  </pic:spPr>
+                </pic:pic>
+              </a:graphicData>
+            </a:graphic>
+          </wp:inline>
+        </w:drawing>
+      </w:r>
+    </w:p>
+    <w:p>
+      <w:pPr>
+        <w:rPr>
+          <w:sz w:val="30"/>
+          <w:szCs w:val="30"/>
+        </w:rPr>
+      </w:pPr>
+      <w:r>
+        <w:rPr>
+          <w:noProof/>
+          <w:sz w:val="30"/>
+          <w:szCs w:val="30"/>
+        </w:rPr>
+        <w:drawing>
+          <wp:inline distT="0" distB="0" distL="0" distR="0" wp14:anchorId="64065171" wp14:editId="47DBA15A">
+            <wp:extent cx="4552950" cy="2281826"/>
+            <wp:effectExtent l="0" t="0" r="0" b="4445"/>
+            <wp:docPr id="7" name="Picture 7"/>
+            <wp:cNvGraphicFramePr>
+              <a:graphicFrameLocks xmlns:a="http://schemas.openxmlformats.org/drawingml/2006/main" noChangeAspect="1"/>
+            </wp:cNvGraphicFramePr>
+            <a:graphic xmlns:a="http://schemas.openxmlformats.org/drawingml/2006/main">
+              <a:graphicData uri="http://schemas.openxmlformats.org/drawingml/2006/picture">
+                <pic:pic xmlns:pic="http://schemas.openxmlformats.org/drawingml/2006/picture">
+                  <pic:nvPicPr>
+                    <pic:cNvPr id="1" name=""/>
+                    <pic:cNvPicPr/>
+                  </pic:nvPicPr>
+                  <pic:blipFill>
+                    <a:blip r:embed="rId16"/>
+                    <a:stretch>
+                      <a:fillRect/>
+                    </a:stretch>
+                  </pic:blipFill>
+                  <pic:spPr>
+                    <a:xfrm>
+                      <a:off x="0" y="0"/>
+                      <a:ext cx="4560202" cy="2285460"/>
+                    </a:xfrm>
+                    <a:prstGeom prst="rect">
+                      <a:avLst/>
+                    </a:prstGeom>
+                  </pic:spPr>
+                </pic:pic>
+              </a:graphicData>
+            </a:graphic>
+          </wp:inline>
+        </w:drawing>
+      </w:r>
+    </w:p>
+    <w:p>
+      <w:pPr>
+        <w:rPr>
+          <w:sz w:val="30"/>
+          <w:szCs w:val="30"/>
+        </w:rPr>
+      </w:pPr>
+      <w:r>
+        <w:rPr>
+          <w:noProof/>
+          <w:sz w:val="30"/>
+          <w:szCs w:val="30"/>
+        </w:rPr>
+        <w:drawing>
+          <wp:inline distT="0" distB="0" distL="0" distR="0" wp14:anchorId="7E43D185" wp14:editId="665E525B">
+            <wp:extent cx="4442704" cy="2257425"/>
+            <wp:effectExtent l="0" t="0" r="0" b="0"/>
+            <wp:docPr id="8" name="Picture 8"/>
+            <wp:cNvGraphicFramePr>
+              <a:graphicFrameLocks xmlns:a="http://schemas.openxmlformats.org/drawingml/2006/main" noChangeAspect="1"/>
+            </wp:cNvGraphicFramePr>
+            <a:graphic xmlns:a="http://schemas.openxmlformats.org/drawingml/2006/main">
+              <a:graphicData uri="http://schemas.openxmlformats.org/drawingml/2006/picture">
+                <pic:pic xmlns:pic="http://schemas.openxmlformats.org/drawingml/2006/picture">
+                  <pic:nvPicPr>
+                    <pic:cNvPr id="1" name=""/>
+                    <pic:cNvPicPr/>
+                  </pic:nvPicPr>
+                  <pic:blipFill>
+                    <a:blip r:embed="rId17"/>
+                    <a:stretch>
+                      <a:fillRect/>
+                    </a:stretch>
+                  </pic:blipFill>
+                  <pic:spPr>
+                    <a:xfrm>
+                      <a:off x="0" y="0"/>
+                      <a:ext cx="4450953" cy="2261617"/>
+                    </a:xfrm>
+                    <a:prstGeom prst="rect">
+                      <a:avLst/>
+                    </a:prstGeom>
+                  </pic:spPr>
+                </pic:pic>
+              </a:graphicData>
+            </a:graphic>
+          </wp:inline>
+        </w:drawing>
+      </w:r>
+    </w:p>
+    <w:p>
+      <w:pPr>
+        <w:rPr>
+          <w:sz w:val="30"/>
+          <w:szCs w:val="30"/>
+        </w:rPr>
+      </w:pPr>
+      <w:r>
+        <w:rPr>
+          <w:noProof/>
+          <w:sz w:val="30"/>
+          <w:szCs w:val="30"/>
+        </w:rPr>
+        <w:lastRenderedPageBreak/>
+        <w:drawing>
+          <wp:inline distT="0" distB="0" distL="0" distR="0" wp14:anchorId="53B3B8FE" wp14:editId="68C935A2">
+            <wp:extent cx="4352925" cy="2095078"/>
+            <wp:effectExtent l="0" t="0" r="0" b="635"/>
+            <wp:docPr id="9" name="Picture 9"/>
+            <wp:cNvGraphicFramePr>
+              <a:graphicFrameLocks xmlns:a="http://schemas.openxmlformats.org/drawingml/2006/main" noChangeAspect="1"/>
+            </wp:cNvGraphicFramePr>
+            <a:graphic xmlns:a="http://schemas.openxmlformats.org/drawingml/2006/main">
+              <a:graphicData uri="http://schemas.openxmlformats.org/drawingml/2006/picture">
+                <pic:pic xmlns:pic="http://schemas.openxmlformats.org/drawingml/2006/picture">
+                  <pic:nvPicPr>
+                    <pic:cNvPr id="1" name=""/>
+                    <pic:cNvPicPr/>
+                  </pic:nvPicPr>
+                  <pic:blipFill>
+                    <a:blip r:embed="rId18"/>
+                    <a:stretch>
+                      <a:fillRect/>
+                    </a:stretch>
+                  </pic:blipFill>
+                  <pic:spPr>
+                    <a:xfrm>
+                      <a:off x="0" y="0"/>
+                      <a:ext cx="4367096" cy="2101899"/>
+                    </a:xfrm>
+                    <a:prstGeom prst="rect">
+                      <a:avLst/>
+                    </a:prstGeom>
+                  </pic:spPr>
+                </pic:pic>
+              </a:graphicData>
+            </a:graphic>
+          </wp:inline>
+        </w:drawing>
+      </w:r>
+    </w:p>
+    <w:p>
+      <w:pPr>
+        <w:rPr>
+          <w:sz w:val="30"/>
+          <w:szCs w:val="30"/>
+        </w:rPr>
+      </w:pPr>
+    </w:p>
+    <w:p>
+      <w:pPr>
+        <w:rPr>
+          <w:sz w:val="30"/>
+          <w:szCs w:val="30"/>
+        </w:rPr>
+      </w:pPr>
+      <w:r>
+        <w:rPr>
+          <w:noProof/>
+          <w:sz w:val="30"/>
+          <w:szCs w:val="30"/>
+        </w:rPr>
+        <w:drawing>
+          <wp:inline distT="0" distB="0" distL="0" distR="0" wp14:anchorId="4E731472" wp14:editId="37489EC4">
+            <wp:extent cx="4286250" cy="2186171"/>
+            <wp:effectExtent l="0" t="0" r="0" b="5080"/>
+            <wp:docPr id="10" name="Picture 10"/>
+            <wp:cNvGraphicFramePr>
+              <a:graphicFrameLocks xmlns:a="http://schemas.openxmlformats.org/drawingml/2006/main" noChangeAspect="1"/>
+            </wp:cNvGraphicFramePr>
+            <a:graphic xmlns:a="http://schemas.openxmlformats.org/drawingml/2006/main">
+              <a:graphicData uri="http://schemas.openxmlformats.org/drawingml/2006/picture">
+                <pic:pic xmlns:pic="http://schemas.openxmlformats.org/drawingml/2006/picture">
+                  <pic:nvPicPr>
+                    <pic:cNvPr id="1" name=""/>
+                    <pic:cNvPicPr/>
+                  </pic:nvPicPr>
+                  <pic:blipFill>
+                    <a:blip r:embed="rId19"/>
+                    <a:stretch>
+                      <a:fillRect/>
+                    </a:stretch>
+                  </pic:blipFill>
+                  <pic:spPr>
+                    <a:xfrm>
+                      <a:off x="0" y="0"/>
                       <a:ext cx="4292608" cy="2189414"/>
                     </a:xfrm>
                     <a:prstGeom prst="rect">
@@ -525,6 +911,48 @@
           <w:szCs w:val="30"/>
         </w:rPr>
       </w:pPr>
+      <w:r>
+        <w:rPr>
+          <w:noProof/>
+          <w:sz w:val="30"/>
+          <w:szCs w:val="30"/>
+        </w:rPr>
+        <w:drawing>
+          <wp:inline distT="0" distB="0" distL="0" distR="0" wp14:anchorId="54403DC0" wp14:editId="1891D0EE">
+            <wp:extent cx="4236720" cy="2383155"/>
+            <wp:effectExtent l="0" t="0" r="0" b="0"/>
+            <wp:docPr id="5" name="Picture 5"/>
+            <wp:cNvGraphicFramePr>
+              <a:graphicFrameLocks xmlns:a="http://schemas.openxmlformats.org/drawingml/2006/main" noChangeAspect="1"/>
+            </wp:cNvGraphicFramePr>
+            <a:graphic xmlns:a="http://schemas.openxmlformats.org/drawingml/2006/main">
+              <a:graphicData uri="http://schemas.openxmlformats.org/drawingml/2006/picture">
+                <pic:pic xmlns:pic="http://schemas.openxmlformats.org/drawingml/2006/picture">
+                  <pic:nvPicPr>
+                    <pic:cNvPr id="1" name=""/>
+                    <pic:cNvPicPr/>
+                  </pic:nvPicPr>
+                  <pic:blipFill>
+                    <a:blip r:embed="rId20"/>
+                    <a:stretch>
+                      <a:fillRect/>
+                    </a:stretch>
+                  </pic:blipFill>
+                  <pic:spPr>
+                    <a:xfrm>
+                      <a:off x="0" y="0"/>
+                      <a:ext cx="4245242" cy="2387949"/>
+                    </a:xfrm>
+                    <a:prstGeom prst="rect">
+                      <a:avLst/>
+                    </a:prstGeom>
+                  </pic:spPr>
+                </pic:pic>
+              </a:graphicData>
+            </a:graphic>
+          </wp:inline>
+        </w:drawing>
+      </w:r>
     </w:p>
     <w:p>
       <w:pPr>
